--- a/Rapport Projet Java.docx
+++ b/Rapport Projet Java.docx
@@ -1,6 +1,6 @@
 
 <file path=word/document.xml><?xml version="1.0" encoding="utf-8"?>
-<w:document xmlns:wpc="http://schemas.microsoft.com/office/word/2010/wordprocessingCanvas" xmlns:mc="http://schemas.openxmlformats.org/markup-compatibility/2006" xmlns:o="urn:schemas-microsoft-com:office:office" xmlns:r="http://schemas.openxmlformats.org/officeDocument/2006/relationships" xmlns:m="http://schemas.openxmlformats.org/officeDocument/2006/math" xmlns:v="urn:schemas-microsoft-com:vml" xmlns:wp14="http://schemas.microsoft.com/office/word/2010/wordprocessingDrawing" xmlns:wp="http://schemas.openxmlformats.org/drawingml/2006/wordprocessingDrawing" xmlns:w10="urn:schemas-microsoft-com:office:word" xmlns:w="http://schemas.openxmlformats.org/wordprocessingml/2006/main" xmlns:w14="http://schemas.microsoft.com/office/word/2010/wordml" xmlns:w15="http://schemas.microsoft.com/office/word/2012/wordml" xmlns:wpg="http://schemas.microsoft.com/office/word/2010/wordprocessingGroup" xmlns:wpi="http://schemas.microsoft.com/office/word/2010/wordprocessingInk" xmlns:wne="http://schemas.microsoft.com/office/word/2006/wordml" xmlns:wps="http://schemas.microsoft.com/office/word/2010/wordprocessingShape" mc:Ignorable="w14 w15 wp14">
+<w:document xmlns:wpc="http://schemas.microsoft.com/office/word/2010/wordprocessingCanvas" xmlns:mo="http://schemas.microsoft.com/office/mac/office/2008/main" xmlns:mc="http://schemas.openxmlformats.org/markup-compatibility/2006" xmlns:mv="urn:schemas-microsoft-com:mac:vml" xmlns:o="urn:schemas-microsoft-com:office:office" xmlns:r="http://schemas.openxmlformats.org/officeDocument/2006/relationships" xmlns:m="http://schemas.openxmlformats.org/officeDocument/2006/math" xmlns:v="urn:schemas-microsoft-com:vml" xmlns:wp14="http://schemas.microsoft.com/office/word/2010/wordprocessingDrawing" xmlns:wp="http://schemas.openxmlformats.org/drawingml/2006/wordprocessingDrawing" xmlns:w10="urn:schemas-microsoft-com:office:word" xmlns:w="http://schemas.openxmlformats.org/wordprocessingml/2006/main" xmlns:w14="http://schemas.microsoft.com/office/word/2010/wordml" xmlns:w15="http://schemas.microsoft.com/office/word/2012/wordml" xmlns:wpg="http://schemas.microsoft.com/office/word/2010/wordprocessingGroup" xmlns:wpi="http://schemas.microsoft.com/office/word/2010/wordprocessingInk" xmlns:wne="http://schemas.microsoft.com/office/word/2006/wordml" xmlns:wps="http://schemas.microsoft.com/office/word/2010/wordprocessingShape" mc:Ignorable="w14 w15 wp14">
   <w:body>
     <w:p>
       <w:pPr>
@@ -14,10 +14,10 @@
         <w:rPr>
           <w:rFonts w:ascii="Arial" w:hAnsi="Arial" w:cs="Arial"/>
           <w:noProof/>
-          <w:lang w:eastAsia="es-ES"/>
+          <w:lang w:val="fr-FR" w:eastAsia="fr-FR"/>
         </w:rPr>
         <w:drawing>
-          <wp:inline distT="0" distB="0" distL="0" distR="0">
+          <wp:inline distT="0" distB="0" distL="0" distR="0" wp14:anchorId="32833F38" wp14:editId="701D1A23">
             <wp:extent cx="1786033" cy="523875"/>
             <wp:effectExtent l="0" t="0" r="5080" b="0"/>
             <wp:docPr id="1" name="Image 1" descr="C:\Users\willem\Documents\UNI UPS\L3-STRI\s2\Java\ProjetJava_avancement_v1\logos_stri\logo_Ecole interne_5.png"/>
@@ -77,10 +77,10 @@
         <w:rPr>
           <w:rFonts w:ascii="Arial" w:hAnsi="Arial" w:cs="Arial"/>
           <w:noProof/>
-          <w:lang w:eastAsia="es-ES"/>
+          <w:lang w:val="fr-FR" w:eastAsia="fr-FR"/>
         </w:rPr>
         <w:drawing>
-          <wp:inline distT="0" distB="0" distL="0" distR="0">
+          <wp:inline distT="0" distB="0" distL="0" distR="0" wp14:anchorId="2780A5E8" wp14:editId="0D696C0F">
             <wp:extent cx="1771650" cy="500683"/>
             <wp:effectExtent l="0" t="0" r="0" b="0"/>
             <wp:docPr id="2" name="Image 2" descr="C:\Users\willem\Documents\UNI UPS\L3-STRI\s2\Java\ProjetJava_avancement_v1\logos_stri\UPS_PNG300.png"/>
@@ -140,10 +140,10 @@
         <w:rPr>
           <w:rFonts w:ascii="Arial" w:hAnsi="Arial" w:cs="Arial"/>
           <w:noProof/>
-          <w:lang w:eastAsia="es-ES"/>
+          <w:lang w:val="fr-FR" w:eastAsia="fr-FR"/>
         </w:rPr>
         <w:drawing>
-          <wp:inline distT="0" distB="0" distL="0" distR="0">
+          <wp:inline distT="0" distB="0" distL="0" distR="0" wp14:anchorId="20632676" wp14:editId="16C73A63">
             <wp:extent cx="1334422" cy="533400"/>
             <wp:effectExtent l="0" t="0" r="0" b="0"/>
             <wp:docPr id="3" name="Image 3" descr="C:\Users\willem\Documents\UNI UPS\L3-STRI\s2\Java\ProjetJava_avancement_v1\logos_stri\STRI-logo-OK2.png"/>
@@ -706,7 +706,6 @@
         </w:rPr>
         <w:t xml:space="preserve"> des diagrammes UML qui </w:t>
       </w:r>
-      <w:proofErr w:type="gramStart"/>
       <w:r>
         <w:rPr>
           <w:rFonts w:ascii="Arial" w:hAnsi="Arial" w:cs="Arial"/>
@@ -716,7 +715,6 @@
         </w:rPr>
         <w:t>seront</w:t>
       </w:r>
-      <w:proofErr w:type="gramEnd"/>
       <w:r>
         <w:rPr>
           <w:rFonts w:ascii="Arial" w:hAnsi="Arial" w:cs="Arial"/>
@@ -970,12 +968,12 @@
           <w:noProof/>
           <w:sz w:val="26"/>
           <w:szCs w:val="26"/>
-          <w:lang w:eastAsia="es-ES"/>
+          <w:lang w:val="fr-FR" w:eastAsia="fr-FR"/>
         </w:rPr>
         <mc:AlternateContent>
           <mc:Choice Requires="wps">
             <w:drawing>
-              <wp:anchor distT="45720" distB="45720" distL="114300" distR="114300" simplePos="0" relativeHeight="251659264" behindDoc="0" locked="0" layoutInCell="1" allowOverlap="1" wp14:anchorId="630EC735" wp14:editId="48FD22D5">
+              <wp:anchor distT="45720" distB="45720" distL="114300" distR="114300" simplePos="0" relativeHeight="251659264" behindDoc="0" locked="0" layoutInCell="1" allowOverlap="1" wp14:anchorId="7417A04F" wp14:editId="496DE751">
                 <wp:simplePos x="0" y="0"/>
                 <wp:positionH relativeFrom="rightMargin">
                   <wp:align>left</wp:align>
@@ -2142,7 +2140,7 @@
     </w:p>
     <w:p>
       <w:pPr>
-        <w:pStyle w:val="Paragraphedeliste"/>
+        <w:pStyle w:val="Pardeliste"/>
         <w:numPr>
           <w:ilvl w:val="0"/>
           <w:numId w:val="1"/>
@@ -2182,6 +2180,288 @@
         <w:rPr>
           <w:rFonts w:ascii="Arial" w:hAnsi="Arial" w:cs="Arial"/>
           <w:noProof/>
+          <w:sz w:val="32"/>
+          <w:szCs w:val="32"/>
+          <w:lang w:val="fr-FR" w:eastAsia="es-ES"/>
+        </w:rPr>
+      </w:pPr>
+    </w:p>
+    <w:p>
+      <w:pPr>
+        <w:spacing w:after="0"/>
+        <w:ind w:firstLine="360"/>
+        <w:rPr>
+          <w:rFonts w:ascii="Arial" w:hAnsi="Arial" w:cs="Arial"/>
+          <w:noProof/>
+          <w:sz w:val="24"/>
+          <w:szCs w:val="24"/>
+          <w:lang w:val="fr-FR" w:eastAsia="es-ES"/>
+        </w:rPr>
+      </w:pPr>
+      <w:r>
+        <w:rPr>
+          <w:rFonts w:ascii="Arial" w:hAnsi="Arial" w:cs="Arial"/>
+          <w:noProof/>
+          <w:sz w:val="24"/>
+          <w:szCs w:val="24"/>
+          <w:lang w:val="fr-FR" w:eastAsia="es-ES"/>
+        </w:rPr>
+        <w:t>Nous avons séparé notre projet en différentes tâches.</w:t>
+      </w:r>
+    </w:p>
+    <w:p>
+      <w:pPr>
+        <w:spacing w:after="0"/>
+        <w:rPr>
+          <w:rFonts w:ascii="Arial" w:hAnsi="Arial" w:cs="Arial"/>
+          <w:noProof/>
+          <w:sz w:val="24"/>
+          <w:szCs w:val="24"/>
+          <w:lang w:val="fr-FR" w:eastAsia="es-ES"/>
+        </w:rPr>
+      </w:pPr>
+      <w:r>
+        <w:rPr>
+          <w:rFonts w:ascii="Arial" w:hAnsi="Arial" w:cs="Arial"/>
+          <w:noProof/>
+          <w:sz w:val="24"/>
+          <w:szCs w:val="24"/>
+          <w:lang w:val="fr-FR" w:eastAsia="es-ES"/>
+        </w:rPr>
+        <w:t xml:space="preserve">Pour excécuter ces tâches nous avons essayer de nous disperser le travail c’est pour cela que Williams et Andres se sont occupé de toute la partie codage java. Pendant que Sofiane et Nady se sont occupés de la partie base de données et requête. Cependant cela n’a pas empêché </w:t>
+      </w:r>
+      <w:r>
+        <w:rPr>
+          <w:rFonts w:ascii="Arial" w:hAnsi="Arial" w:cs="Arial"/>
+          <w:noProof/>
+          <w:sz w:val="24"/>
+          <w:szCs w:val="24"/>
+          <w:lang w:val="fr-FR" w:eastAsia="es-ES"/>
+        </w:rPr>
+        <w:t>l’entraide</w:t>
+      </w:r>
+      <w:r>
+        <w:rPr>
+          <w:rFonts w:ascii="Arial" w:hAnsi="Arial" w:cs="Arial"/>
+          <w:noProof/>
+          <w:sz w:val="24"/>
+          <w:szCs w:val="24"/>
+          <w:lang w:val="fr-FR" w:eastAsia="es-ES"/>
+        </w:rPr>
+        <w:t xml:space="preserve"> si une personne rencon</w:t>
+      </w:r>
+      <w:r>
+        <w:rPr>
+          <w:rFonts w:ascii="Arial" w:hAnsi="Arial" w:cs="Arial"/>
+          <w:noProof/>
+          <w:sz w:val="24"/>
+          <w:szCs w:val="24"/>
+          <w:lang w:val="fr-FR" w:eastAsia="es-ES"/>
+        </w:rPr>
+        <w:t>t</w:t>
+      </w:r>
+      <w:r>
+        <w:rPr>
+          <w:rFonts w:ascii="Arial" w:hAnsi="Arial" w:cs="Arial"/>
+          <w:noProof/>
+          <w:sz w:val="24"/>
+          <w:szCs w:val="24"/>
+          <w:lang w:val="fr-FR" w:eastAsia="es-ES"/>
+        </w:rPr>
+        <w:t>ré des difficulté</w:t>
+      </w:r>
+      <w:r>
+        <w:rPr>
+          <w:rFonts w:ascii="Arial" w:hAnsi="Arial" w:cs="Arial"/>
+          <w:noProof/>
+          <w:sz w:val="24"/>
+          <w:szCs w:val="24"/>
+          <w:lang w:val="fr-FR" w:eastAsia="es-ES"/>
+        </w:rPr>
+        <w:t>s</w:t>
+      </w:r>
+      <w:r>
+        <w:rPr>
+          <w:rFonts w:ascii="Arial" w:hAnsi="Arial" w:cs="Arial"/>
+          <w:noProof/>
+          <w:sz w:val="24"/>
+          <w:szCs w:val="24"/>
+          <w:lang w:val="fr-FR" w:eastAsia="es-ES"/>
+        </w:rPr>
+        <w:t>.</w:t>
+      </w:r>
+      <w:bookmarkStart w:id="0" w:name="_GoBack"/>
+      <w:bookmarkEnd w:id="0"/>
+    </w:p>
+    <w:p>
+      <w:pPr>
+        <w:spacing w:after="0"/>
+        <w:rPr>
+          <w:rFonts w:ascii="Arial" w:hAnsi="Arial" w:cs="Arial"/>
+          <w:noProof/>
+          <w:sz w:val="24"/>
+          <w:szCs w:val="24"/>
+          <w:lang w:val="fr-FR" w:eastAsia="es-ES"/>
+        </w:rPr>
+      </w:pPr>
+      <w:r>
+        <w:rPr>
+          <w:rFonts w:ascii="Arial" w:hAnsi="Arial" w:cs="Arial"/>
+          <w:noProof/>
+          <w:sz w:val="24"/>
+          <w:szCs w:val="24"/>
+          <w:lang w:val="fr-FR" w:eastAsia="es-ES"/>
+        </w:rPr>
+        <w:t>Du fa</w:t>
+      </w:r>
+      <w:r>
+        <w:rPr>
+          <w:rFonts w:ascii="Arial" w:hAnsi="Arial" w:cs="Arial"/>
+          <w:noProof/>
+          <w:sz w:val="24"/>
+          <w:szCs w:val="24"/>
+          <w:lang w:val="fr-FR" w:eastAsia="es-ES"/>
+        </w:rPr>
+        <w:t>it des formations antérieures de</w:t>
+      </w:r>
+      <w:r>
+        <w:rPr>
+          <w:rFonts w:ascii="Arial" w:hAnsi="Arial" w:cs="Arial"/>
+          <w:noProof/>
+          <w:sz w:val="24"/>
+          <w:szCs w:val="24"/>
+          <w:lang w:val="fr-FR" w:eastAsia="es-ES"/>
+        </w:rPr>
+        <w:t xml:space="preserve"> </w:t>
+      </w:r>
+      <w:r>
+        <w:rPr>
+          <w:rFonts w:ascii="Arial" w:hAnsi="Arial" w:cs="Arial"/>
+          <w:noProof/>
+          <w:sz w:val="24"/>
+          <w:szCs w:val="24"/>
+          <w:lang w:val="fr-FR" w:eastAsia="es-ES"/>
+        </w:rPr>
+        <w:t xml:space="preserve">tous , notre groupe été </w:t>
+      </w:r>
+      <w:r>
+        <w:rPr>
+          <w:rFonts w:ascii="Arial" w:hAnsi="Arial" w:cs="Arial"/>
+          <w:noProof/>
+          <w:sz w:val="24"/>
+          <w:szCs w:val="24"/>
+          <w:lang w:val="fr-FR" w:eastAsia="es-ES"/>
+        </w:rPr>
+        <w:t>assez complémentaire ce qui a permis d’avoir des connaissance</w:t>
+      </w:r>
+      <w:r>
+        <w:rPr>
+          <w:rFonts w:ascii="Arial" w:hAnsi="Arial" w:cs="Arial"/>
+          <w:noProof/>
+          <w:sz w:val="24"/>
+          <w:szCs w:val="24"/>
+          <w:lang w:val="fr-FR" w:eastAsia="es-ES"/>
+        </w:rPr>
+        <w:t>s</w:t>
+      </w:r>
+      <w:r>
+        <w:rPr>
+          <w:rFonts w:ascii="Arial" w:hAnsi="Arial" w:cs="Arial"/>
+          <w:noProof/>
+          <w:sz w:val="24"/>
+          <w:szCs w:val="24"/>
+          <w:lang w:val="fr-FR" w:eastAsia="es-ES"/>
+        </w:rPr>
+        <w:t xml:space="preserve"> diverse</w:t>
+      </w:r>
+      <w:r>
+        <w:rPr>
+          <w:rFonts w:ascii="Arial" w:hAnsi="Arial" w:cs="Arial"/>
+          <w:noProof/>
+          <w:sz w:val="24"/>
+          <w:szCs w:val="24"/>
+          <w:lang w:val="fr-FR" w:eastAsia="es-ES"/>
+        </w:rPr>
+        <w:t>s</w:t>
+      </w:r>
+      <w:r>
+        <w:rPr>
+          <w:rFonts w:ascii="Arial" w:hAnsi="Arial" w:cs="Arial"/>
+          <w:noProof/>
+          <w:sz w:val="24"/>
+          <w:szCs w:val="24"/>
+          <w:lang w:val="fr-FR" w:eastAsia="es-ES"/>
+        </w:rPr>
+        <w:t xml:space="preserve"> pour réaliser ce projet.</w:t>
+      </w:r>
+    </w:p>
+    <w:p>
+      <w:pPr>
+        <w:spacing w:after="0"/>
+        <w:rPr>
+          <w:rFonts w:ascii="Arial" w:hAnsi="Arial" w:cs="Arial"/>
+          <w:noProof/>
+          <w:sz w:val="24"/>
+          <w:szCs w:val="24"/>
+          <w:lang w:val="fr-FR" w:eastAsia="es-ES"/>
+        </w:rPr>
+      </w:pPr>
+      <w:r>
+        <w:rPr>
+          <w:rFonts w:ascii="Arial" w:hAnsi="Arial" w:cs="Arial"/>
+          <w:noProof/>
+          <w:sz w:val="24"/>
+          <w:szCs w:val="24"/>
+          <w:lang w:val="fr-FR" w:eastAsia="es-ES"/>
+        </w:rPr>
+        <w:t xml:space="preserve">William et Andres </w:t>
+      </w:r>
+      <w:r>
+        <w:rPr>
+          <w:rFonts w:ascii="Arial" w:hAnsi="Arial" w:cs="Arial"/>
+          <w:noProof/>
+          <w:sz w:val="24"/>
+          <w:szCs w:val="24"/>
+          <w:lang w:val="fr-FR" w:eastAsia="es-ES"/>
+        </w:rPr>
+        <w:t>ont eu un</w:t>
+      </w:r>
+      <w:r>
+        <w:rPr>
+          <w:rFonts w:ascii="Arial" w:hAnsi="Arial" w:cs="Arial"/>
+          <w:noProof/>
+          <w:sz w:val="24"/>
+          <w:szCs w:val="24"/>
+          <w:lang w:val="fr-FR" w:eastAsia="es-ES"/>
+        </w:rPr>
+        <w:t xml:space="preserve"> rôle de chef de projet dans ce projet </w:t>
+      </w:r>
+      <w:r>
+        <w:rPr>
+          <w:rFonts w:ascii="Arial" w:hAnsi="Arial" w:cs="Arial"/>
+          <w:noProof/>
+          <w:sz w:val="24"/>
+          <w:szCs w:val="24"/>
+          <w:lang w:val="fr-FR" w:eastAsia="es-ES"/>
+        </w:rPr>
+        <w:t>grâce à</w:t>
+      </w:r>
+      <w:r>
+        <w:rPr>
+          <w:rFonts w:ascii="Arial" w:hAnsi="Arial" w:cs="Arial"/>
+          <w:noProof/>
+          <w:sz w:val="24"/>
+          <w:szCs w:val="24"/>
+          <w:lang w:val="fr-FR" w:eastAsia="es-ES"/>
+        </w:rPr>
+        <w:t xml:space="preserve"> leur connaissance en java.</w:t>
+      </w:r>
+    </w:p>
+    <w:p>
+      <w:pPr>
+        <w:rPr>
+          <w:rFonts w:ascii="Arial" w:hAnsi="Arial" w:cs="Arial"/>
+          <w:noProof/>
           <w:sz w:val="30"/>
           <w:szCs w:val="30"/>
           <w:lang w:val="fr-FR" w:eastAsia="es-ES"/>
@@ -2200,7 +2480,18 @@
     </w:p>
     <w:p>
       <w:pPr>
-        <w:pStyle w:val="Paragraphedeliste"/>
+        <w:rPr>
+          <w:rFonts w:ascii="Arial" w:hAnsi="Arial" w:cs="Arial"/>
+          <w:noProof/>
+          <w:sz w:val="30"/>
+          <w:szCs w:val="30"/>
+          <w:lang w:val="fr-FR" w:eastAsia="es-ES"/>
+        </w:rPr>
+      </w:pPr>
+    </w:p>
+    <w:p>
+      <w:pPr>
+        <w:pStyle w:val="Pardeliste"/>
         <w:numPr>
           <w:ilvl w:val="0"/>
           <w:numId w:val="1"/>
@@ -2219,13 +2510,12 @@
           <w:szCs w:val="32"/>
           <w:lang w:val="fr-FR" w:eastAsia="es-ES"/>
         </w:rPr>
-        <w:lastRenderedPageBreak/>
         <w:t>Modélisation</w:t>
       </w:r>
     </w:p>
     <w:p>
       <w:pPr>
-        <w:pStyle w:val="Paragraphedeliste"/>
+        <w:pStyle w:val="Pardeliste"/>
         <w:numPr>
           <w:ilvl w:val="1"/>
           <w:numId w:val="1"/>
@@ -2342,10 +2632,10 @@
           <w:noProof/>
           <w:sz w:val="24"/>
           <w:szCs w:val="24"/>
-          <w:lang w:eastAsia="es-ES"/>
+          <w:lang w:val="fr-FR" w:eastAsia="fr-FR"/>
         </w:rPr>
         <w:drawing>
-          <wp:inline distT="0" distB="0" distL="0" distR="0">
+          <wp:inline distT="0" distB="0" distL="0" distR="0" wp14:anchorId="184FE891" wp14:editId="4C99C9DB">
             <wp:extent cx="5984240" cy="3810000"/>
             <wp:effectExtent l="0" t="0" r="0" b="0"/>
             <wp:docPr id="4" name="Image 4"/>
@@ -2439,12 +2729,10 @@
           <w:lang w:val="fr-FR" w:eastAsia="es-ES"/>
         </w:rPr>
       </w:pPr>
-      <w:bookmarkStart w:id="0" w:name="_GoBack"/>
-      <w:bookmarkEnd w:id="0"/>
-    </w:p>
-    <w:p>
-      <w:pPr>
-        <w:pStyle w:val="Paragraphedeliste"/>
+    </w:p>
+    <w:p>
+      <w:pPr>
+        <w:pStyle w:val="Pardeliste"/>
         <w:numPr>
           <w:ilvl w:val="1"/>
           <w:numId w:val="1"/>
@@ -2522,11 +2810,11 @@
       <w:r>
         <w:rPr>
           <w:noProof/>
-          <w:lang w:eastAsia="es-ES"/>
+          <w:lang w:val="fr-FR" w:eastAsia="fr-FR"/>
         </w:rPr>
         <w:lastRenderedPageBreak/>
         <w:drawing>
-          <wp:inline distT="0" distB="0" distL="0" distR="0" wp14:anchorId="713E46CF" wp14:editId="60F4345F">
+          <wp:inline distT="0" distB="0" distL="0" distR="0" wp14:anchorId="42E1C5D4" wp14:editId="6A6F25BD">
             <wp:extent cx="5438775" cy="3294348"/>
             <wp:effectExtent l="0" t="0" r="0" b="1905"/>
             <wp:docPr id="5" name="Image 5"/>
@@ -2611,10 +2899,10 @@
       <w:r>
         <w:rPr>
           <w:noProof/>
-          <w:lang w:eastAsia="es-ES"/>
+          <w:lang w:val="fr-FR" w:eastAsia="fr-FR"/>
         </w:rPr>
         <w:drawing>
-          <wp:inline distT="0" distB="0" distL="0" distR="0" wp14:anchorId="0001429A" wp14:editId="1E46AD3D">
+          <wp:inline distT="0" distB="0" distL="0" distR="0" wp14:anchorId="4507A7B0" wp14:editId="51B8F795">
             <wp:extent cx="5781675" cy="4154047"/>
             <wp:effectExtent l="0" t="0" r="0" b="0"/>
             <wp:docPr id="8" name="Image 8"/>
@@ -2695,7 +2983,7 @@
     </w:p>
     <w:p>
       <w:pPr>
-        <w:pStyle w:val="Paragraphedeliste"/>
+        <w:pStyle w:val="Pardeliste"/>
         <w:numPr>
           <w:ilvl w:val="0"/>
           <w:numId w:val="1"/>
@@ -2762,7 +3050,7 @@
     </w:p>
     <w:p>
       <w:pPr>
-        <w:pStyle w:val="Paragraphedeliste"/>
+        <w:pStyle w:val="Pardeliste"/>
         <w:numPr>
           <w:ilvl w:val="0"/>
           <w:numId w:val="2"/>
@@ -2874,10 +3162,10 @@
       <w:r>
         <w:rPr>
           <w:noProof/>
-          <w:lang w:eastAsia="es-ES"/>
+          <w:lang w:val="fr-FR" w:eastAsia="fr-FR"/>
         </w:rPr>
         <w:drawing>
-          <wp:inline distT="0" distB="0" distL="0" distR="0">
+          <wp:inline distT="0" distB="0" distL="0" distR="0" wp14:anchorId="3FFEF781" wp14:editId="3369EAAD">
             <wp:extent cx="5114925" cy="4533900"/>
             <wp:effectExtent l="0" t="0" r="9525" b="0"/>
             <wp:docPr id="9" name="Image 9" descr="IHM.png"/>
@@ -2977,27 +3265,7 @@
           <w:szCs w:val="24"/>
           <w:lang w:val="fr-FR"/>
         </w:rPr>
-        <w:t xml:space="preserve">Selon l’identifiant, la prochaine fenêtre, sera soit orientée </w:t>
-      </w:r>
-      <w:proofErr w:type="spellStart"/>
-      <w:r>
-        <w:rPr>
-          <w:rFonts w:ascii="Arial" w:hAnsi="Arial" w:cs="Arial"/>
-          <w:sz w:val="24"/>
-          <w:szCs w:val="24"/>
-          <w:lang w:val="fr-FR"/>
-        </w:rPr>
-        <w:t>Admin</w:t>
-      </w:r>
-      <w:proofErr w:type="spellEnd"/>
-      <w:r>
-        <w:rPr>
-          <w:rFonts w:ascii="Arial" w:hAnsi="Arial" w:cs="Arial"/>
-          <w:sz w:val="24"/>
-          <w:szCs w:val="24"/>
-          <w:lang w:val="fr-FR"/>
-        </w:rPr>
-        <w:t xml:space="preserve"> soit Client !</w:t>
+        <w:t>Selon l’identifiant, la prochaine fenêtre, sera soit orientée Admin soit Client !</w:t>
       </w:r>
       <w:r>
         <w:rPr>
@@ -3012,7 +3280,7 @@
     </w:p>
     <w:p>
       <w:pPr>
-        <w:pStyle w:val="Paragraphedeliste"/>
+        <w:pStyle w:val="Pardeliste"/>
         <w:numPr>
           <w:ilvl w:val="0"/>
           <w:numId w:val="2"/>
@@ -3037,7 +3305,7 @@
     </w:p>
     <w:p>
       <w:pPr>
-        <w:pStyle w:val="Paragraphedeliste"/>
+        <w:pStyle w:val="Pardeliste"/>
         <w:numPr>
           <w:ilvl w:val="1"/>
           <w:numId w:val="2"/>
@@ -3112,10 +3380,10 @@
       <w:r>
         <w:rPr>
           <w:noProof/>
-          <w:lang w:eastAsia="es-ES"/>
+          <w:lang w:val="fr-FR" w:eastAsia="fr-FR"/>
         </w:rPr>
         <w:drawing>
-          <wp:inline distT="0" distB="0" distL="0" distR="0">
+          <wp:inline distT="0" distB="0" distL="0" distR="0" wp14:anchorId="015CCE63" wp14:editId="60664FC7">
             <wp:extent cx="5400040" cy="3859488"/>
             <wp:effectExtent l="0" t="0" r="0" b="8255"/>
             <wp:docPr id="10" name="Image 10" descr="IHM Client.png"/>
@@ -3270,7 +3538,7 @@
     </w:p>
     <w:p>
       <w:pPr>
-        <w:pStyle w:val="Paragraphedeliste"/>
+        <w:pStyle w:val="Pardeliste"/>
         <w:numPr>
           <w:ilvl w:val="1"/>
           <w:numId w:val="2"/>
@@ -3354,10 +3622,10 @@
       <w:r>
         <w:rPr>
           <w:noProof/>
-          <w:lang w:eastAsia="es-ES"/>
+          <w:lang w:val="fr-FR" w:eastAsia="fr-FR"/>
         </w:rPr>
         <w:drawing>
-          <wp:inline distT="0" distB="0" distL="0" distR="0">
+          <wp:inline distT="0" distB="0" distL="0" distR="0" wp14:anchorId="500F7EC1" wp14:editId="7D7E81E9">
             <wp:extent cx="5400040" cy="4025778"/>
             <wp:effectExtent l="0" t="0" r="0" b="0"/>
             <wp:docPr id="11" name="Image 11" descr="IHM Chat Client.png"/>
@@ -3597,7 +3865,7 @@
     </w:p>
     <w:p>
       <w:pPr>
-        <w:pStyle w:val="Paragraphedeliste"/>
+        <w:pStyle w:val="Pardeliste"/>
         <w:numPr>
           <w:ilvl w:val="0"/>
           <w:numId w:val="2"/>
@@ -3622,7 +3890,7 @@
     </w:p>
     <w:p>
       <w:pPr>
-        <w:pStyle w:val="Paragraphedeliste"/>
+        <w:pStyle w:val="Pardeliste"/>
         <w:numPr>
           <w:ilvl w:val="1"/>
           <w:numId w:val="2"/>
@@ -3686,10 +3954,10 @@
       <w:r>
         <w:rPr>
           <w:noProof/>
-          <w:lang w:eastAsia="es-ES"/>
+          <w:lang w:val="fr-FR" w:eastAsia="fr-FR"/>
         </w:rPr>
         <w:drawing>
-          <wp:inline distT="0" distB="0" distL="0" distR="0">
+          <wp:inline distT="0" distB="0" distL="0" distR="0" wp14:anchorId="794AB2A4" wp14:editId="41B4261A">
             <wp:extent cx="5210855" cy="3724275"/>
             <wp:effectExtent l="0" t="0" r="8890" b="0"/>
             <wp:docPr id="12" name="Image 12" descr="IHM Admin.png"/>
@@ -3923,7 +4191,7 @@
     </w:p>
     <w:p>
       <w:pPr>
-        <w:pStyle w:val="Paragraphedeliste"/>
+        <w:pStyle w:val="Pardeliste"/>
         <w:numPr>
           <w:ilvl w:val="1"/>
           <w:numId w:val="2"/>
@@ -3988,10 +4256,10 @@
       <w:r>
         <w:rPr>
           <w:noProof/>
-          <w:lang w:eastAsia="es-ES"/>
+          <w:lang w:val="fr-FR" w:eastAsia="fr-FR"/>
         </w:rPr>
         <w:drawing>
-          <wp:inline distT="0" distB="0" distL="0" distR="0">
+          <wp:inline distT="0" distB="0" distL="0" distR="0" wp14:anchorId="37269C45" wp14:editId="5F45E153">
             <wp:extent cx="5400040" cy="4025778"/>
             <wp:effectExtent l="0" t="0" r="0" b="0"/>
             <wp:docPr id="14" name="Image 14" descr="IHM Chat Admin.png"/>
@@ -4090,27 +4358,7 @@
           <w:szCs w:val="24"/>
           <w:lang w:val="fr-FR"/>
         </w:rPr>
-        <w:t xml:space="preserve">Dans cette fenêtre la présentation au début est la même qu’à l’accueil. Sortir permet de revenir à l’accueil. La partie de gauche vous offre la possibilité de voir les personnes qui se trouvent dans la même salle que vous. Il y a trois options. « Supprimer Collaborateur » supprime le collaborateur de la salle. « Inviter dans salle » vous permet d’inviter des collaborateurs dans la salle. « Droits » qui vous </w:t>
-      </w:r>
-      <w:proofErr w:type="gramStart"/>
-      <w:r>
-        <w:rPr>
-          <w:rFonts w:ascii="Arial" w:hAnsi="Arial" w:cs="Arial"/>
-          <w:sz w:val="24"/>
-          <w:szCs w:val="24"/>
-          <w:lang w:val="fr-FR"/>
-        </w:rPr>
-        <w:t>permet</w:t>
-      </w:r>
-      <w:proofErr w:type="gramEnd"/>
-      <w:r>
-        <w:rPr>
-          <w:rFonts w:ascii="Arial" w:hAnsi="Arial" w:cs="Arial"/>
-          <w:sz w:val="24"/>
-          <w:szCs w:val="24"/>
-          <w:lang w:val="fr-FR"/>
-        </w:rPr>
-        <w:t xml:space="preserve"> de donner ou enlever le droit d’écrire.</w:t>
+        <w:t>Dans cette fenêtre la présentation au début est la même qu’à l’accueil. Sortir permet de revenir à l’accueil. La partie de gauche vous offre la possibilité de voir les personnes qui se trouvent dans la même salle que vous. Il y a trois options. « Supprimer Collaborateur » supprime le collaborateur de la salle. « Inviter dans salle » vous permet d’inviter des collaborateurs dans la salle. « Droits » qui vous permet de donner ou enlever le droit d’écrire.</w:t>
       </w:r>
     </w:p>
     <w:p>
@@ -4178,7 +4426,7 @@
     </w:p>
     <w:p>
       <w:pPr>
-        <w:pStyle w:val="Paragraphedeliste"/>
+        <w:pStyle w:val="Pardeliste"/>
         <w:rPr>
           <w:rFonts w:ascii="Arial" w:hAnsi="Arial" w:cs="Arial"/>
           <w:i/>
@@ -4272,7 +4520,7 @@
 </file>
 
 <file path=word/endnotes.xml><?xml version="1.0" encoding="utf-8"?>
-<w:endnotes xmlns:wpc="http://schemas.microsoft.com/office/word/2010/wordprocessingCanvas" xmlns:mc="http://schemas.openxmlformats.org/markup-compatibility/2006" xmlns:o="urn:schemas-microsoft-com:office:office" xmlns:r="http://schemas.openxmlformats.org/officeDocument/2006/relationships" xmlns:m="http://schemas.openxmlformats.org/officeDocument/2006/math" xmlns:v="urn:schemas-microsoft-com:vml" xmlns:wp14="http://schemas.microsoft.com/office/word/2010/wordprocessingDrawing" xmlns:wp="http://schemas.openxmlformats.org/drawingml/2006/wordprocessingDrawing" xmlns:w10="urn:schemas-microsoft-com:office:word" xmlns:w="http://schemas.openxmlformats.org/wordprocessingml/2006/main" xmlns:w14="http://schemas.microsoft.com/office/word/2010/wordml" xmlns:w15="http://schemas.microsoft.com/office/word/2012/wordml" xmlns:wpg="http://schemas.microsoft.com/office/word/2010/wordprocessingGroup" xmlns:wpi="http://schemas.microsoft.com/office/word/2010/wordprocessingInk" xmlns:wne="http://schemas.microsoft.com/office/word/2006/wordml" xmlns:wps="http://schemas.microsoft.com/office/word/2010/wordprocessingShape" mc:Ignorable="w14 w15 wp14">
+<w:endnotes xmlns:wpc="http://schemas.microsoft.com/office/word/2010/wordprocessingCanvas" xmlns:mo="http://schemas.microsoft.com/office/mac/office/2008/main" xmlns:mc="http://schemas.openxmlformats.org/markup-compatibility/2006" xmlns:mv="urn:schemas-microsoft-com:mac:vml" xmlns:o="urn:schemas-microsoft-com:office:office" xmlns:r="http://schemas.openxmlformats.org/officeDocument/2006/relationships" xmlns:m="http://schemas.openxmlformats.org/officeDocument/2006/math" xmlns:v="urn:schemas-microsoft-com:vml" xmlns:wp14="http://schemas.microsoft.com/office/word/2010/wordprocessingDrawing" xmlns:wp="http://schemas.openxmlformats.org/drawingml/2006/wordprocessingDrawing" xmlns:w10="urn:schemas-microsoft-com:office:word" xmlns:w="http://schemas.openxmlformats.org/wordprocessingml/2006/main" xmlns:w14="http://schemas.microsoft.com/office/word/2010/wordml" xmlns:w15="http://schemas.microsoft.com/office/word/2012/wordml" xmlns:wpg="http://schemas.microsoft.com/office/word/2010/wordprocessingGroup" xmlns:wpi="http://schemas.microsoft.com/office/word/2010/wordprocessingInk" xmlns:wne="http://schemas.microsoft.com/office/word/2006/wordml" xmlns:wps="http://schemas.microsoft.com/office/word/2010/wordprocessingShape" mc:Ignorable="w14 w15 wp14">
   <w:endnote w:type="separator" w:id="-1">
     <w:p>
       <w:pPr>
@@ -4297,7 +4545,7 @@
 </file>
 
 <file path=word/footer1.xml><?xml version="1.0" encoding="utf-8"?>
-<w:ftr xmlns:wpc="http://schemas.microsoft.com/office/word/2010/wordprocessingCanvas" xmlns:mc="http://schemas.openxmlformats.org/markup-compatibility/2006" xmlns:o="urn:schemas-microsoft-com:office:office" xmlns:r="http://schemas.openxmlformats.org/officeDocument/2006/relationships" xmlns:m="http://schemas.openxmlformats.org/officeDocument/2006/math" xmlns:v="urn:schemas-microsoft-com:vml" xmlns:wp14="http://schemas.microsoft.com/office/word/2010/wordprocessingDrawing" xmlns:wp="http://schemas.openxmlformats.org/drawingml/2006/wordprocessingDrawing" xmlns:w10="urn:schemas-microsoft-com:office:word" xmlns:w="http://schemas.openxmlformats.org/wordprocessingml/2006/main" xmlns:w14="http://schemas.microsoft.com/office/word/2010/wordml" xmlns:w15="http://schemas.microsoft.com/office/word/2012/wordml" xmlns:wpg="http://schemas.microsoft.com/office/word/2010/wordprocessingGroup" xmlns:wpi="http://schemas.microsoft.com/office/word/2010/wordprocessingInk" xmlns:wne="http://schemas.microsoft.com/office/word/2006/wordml" xmlns:wps="http://schemas.microsoft.com/office/word/2010/wordprocessingShape" mc:Ignorable="w14 w15 wp14">
+<w:ftr xmlns:wpc="http://schemas.microsoft.com/office/word/2010/wordprocessingCanvas" xmlns:mo="http://schemas.microsoft.com/office/mac/office/2008/main" xmlns:mc="http://schemas.openxmlformats.org/markup-compatibility/2006" xmlns:mv="urn:schemas-microsoft-com:mac:vml" xmlns:o="urn:schemas-microsoft-com:office:office" xmlns:r="http://schemas.openxmlformats.org/officeDocument/2006/relationships" xmlns:m="http://schemas.openxmlformats.org/officeDocument/2006/math" xmlns:v="urn:schemas-microsoft-com:vml" xmlns:wp14="http://schemas.microsoft.com/office/word/2010/wordprocessingDrawing" xmlns:wp="http://schemas.openxmlformats.org/drawingml/2006/wordprocessingDrawing" xmlns:w10="urn:schemas-microsoft-com:office:word" xmlns:w="http://schemas.openxmlformats.org/wordprocessingml/2006/main" xmlns:w14="http://schemas.microsoft.com/office/word/2010/wordml" xmlns:w15="http://schemas.microsoft.com/office/word/2012/wordml" xmlns:wpg="http://schemas.microsoft.com/office/word/2010/wordprocessingGroup" xmlns:wpi="http://schemas.microsoft.com/office/word/2010/wordprocessingInk" xmlns:wne="http://schemas.microsoft.com/office/word/2006/wordml" xmlns:wps="http://schemas.microsoft.com/office/word/2010/wordprocessingShape" mc:Ignorable="w14 w15 wp14">
   <w:sdt>
     <w:sdtPr>
       <w:id w:val="81107083"/>
@@ -4327,7 +4575,7 @@
             <w:noProof/>
             <w:lang w:val="fr-FR"/>
           </w:rPr>
-          <w:t>11</w:t>
+          <w:t>4</w:t>
         </w:r>
         <w:r>
           <w:fldChar w:fldCharType="end"/>
@@ -4344,7 +4592,7 @@
 </file>
 
 <file path=word/footnotes.xml><?xml version="1.0" encoding="utf-8"?>
-<w:footnotes xmlns:wpc="http://schemas.microsoft.com/office/word/2010/wordprocessingCanvas" xmlns:mc="http://schemas.openxmlformats.org/markup-compatibility/2006" xmlns:o="urn:schemas-microsoft-com:office:office" xmlns:r="http://schemas.openxmlformats.org/officeDocument/2006/relationships" xmlns:m="http://schemas.openxmlformats.org/officeDocument/2006/math" xmlns:v="urn:schemas-microsoft-com:vml" xmlns:wp14="http://schemas.microsoft.com/office/word/2010/wordprocessingDrawing" xmlns:wp="http://schemas.openxmlformats.org/drawingml/2006/wordprocessingDrawing" xmlns:w10="urn:schemas-microsoft-com:office:word" xmlns:w="http://schemas.openxmlformats.org/wordprocessingml/2006/main" xmlns:w14="http://schemas.microsoft.com/office/word/2010/wordml" xmlns:w15="http://schemas.microsoft.com/office/word/2012/wordml" xmlns:wpg="http://schemas.microsoft.com/office/word/2010/wordprocessingGroup" xmlns:wpi="http://schemas.microsoft.com/office/word/2010/wordprocessingInk" xmlns:wne="http://schemas.microsoft.com/office/word/2006/wordml" xmlns:wps="http://schemas.microsoft.com/office/word/2010/wordprocessingShape" mc:Ignorable="w14 w15 wp14">
+<w:footnotes xmlns:wpc="http://schemas.microsoft.com/office/word/2010/wordprocessingCanvas" xmlns:mo="http://schemas.microsoft.com/office/mac/office/2008/main" xmlns:mc="http://schemas.openxmlformats.org/markup-compatibility/2006" xmlns:mv="urn:schemas-microsoft-com:mac:vml" xmlns:o="urn:schemas-microsoft-com:office:office" xmlns:r="http://schemas.openxmlformats.org/officeDocument/2006/relationships" xmlns:m="http://schemas.openxmlformats.org/officeDocument/2006/math" xmlns:v="urn:schemas-microsoft-com:vml" xmlns:wp14="http://schemas.microsoft.com/office/word/2010/wordprocessingDrawing" xmlns:wp="http://schemas.openxmlformats.org/drawingml/2006/wordprocessingDrawing" xmlns:w10="urn:schemas-microsoft-com:office:word" xmlns:w="http://schemas.openxmlformats.org/wordprocessingml/2006/main" xmlns:w14="http://schemas.microsoft.com/office/word/2010/wordml" xmlns:w15="http://schemas.microsoft.com/office/word/2012/wordml" xmlns:wpg="http://schemas.microsoft.com/office/word/2010/wordprocessingGroup" xmlns:wpi="http://schemas.microsoft.com/office/word/2010/wordprocessingInk" xmlns:wne="http://schemas.microsoft.com/office/word/2006/wordml" xmlns:wps="http://schemas.microsoft.com/office/word/2010/wordprocessingShape" mc:Ignorable="w14 w15 wp14">
   <w:footnote w:type="separator" w:id="-1">
     <w:p>
       <w:pPr>
@@ -4369,7 +4617,7 @@
 </file>
 
 <file path=word/numbering.xml><?xml version="1.0" encoding="utf-8"?>
-<w:numbering xmlns:wpc="http://schemas.microsoft.com/office/word/2010/wordprocessingCanvas" xmlns:mc="http://schemas.openxmlformats.org/markup-compatibility/2006" xmlns:o="urn:schemas-microsoft-com:office:office" xmlns:r="http://schemas.openxmlformats.org/officeDocument/2006/relationships" xmlns:m="http://schemas.openxmlformats.org/officeDocument/2006/math" xmlns:v="urn:schemas-microsoft-com:vml" xmlns:wp14="http://schemas.microsoft.com/office/word/2010/wordprocessingDrawing" xmlns:wp="http://schemas.openxmlformats.org/drawingml/2006/wordprocessingDrawing" xmlns:w10="urn:schemas-microsoft-com:office:word" xmlns:w="http://schemas.openxmlformats.org/wordprocessingml/2006/main" xmlns:w14="http://schemas.microsoft.com/office/word/2010/wordml" xmlns:w15="http://schemas.microsoft.com/office/word/2012/wordml" xmlns:wpg="http://schemas.microsoft.com/office/word/2010/wordprocessingGroup" xmlns:wpi="http://schemas.microsoft.com/office/word/2010/wordprocessingInk" xmlns:wne="http://schemas.microsoft.com/office/word/2006/wordml" xmlns:wps="http://schemas.microsoft.com/office/word/2010/wordprocessingShape" mc:Ignorable="w14 w15 wp14">
+<w:numbering xmlns:wpc="http://schemas.microsoft.com/office/word/2010/wordprocessingCanvas" xmlns:mo="http://schemas.microsoft.com/office/mac/office/2008/main" xmlns:mc="http://schemas.openxmlformats.org/markup-compatibility/2006" xmlns:mv="urn:schemas-microsoft-com:mac:vml" xmlns:o="urn:schemas-microsoft-com:office:office" xmlns:r="http://schemas.openxmlformats.org/officeDocument/2006/relationships" xmlns:m="http://schemas.openxmlformats.org/officeDocument/2006/math" xmlns:v="urn:schemas-microsoft-com:vml" xmlns:wp14="http://schemas.microsoft.com/office/word/2010/wordprocessingDrawing" xmlns:wp="http://schemas.openxmlformats.org/drawingml/2006/wordprocessingDrawing" xmlns:w10="urn:schemas-microsoft-com:office:word" xmlns:w="http://schemas.openxmlformats.org/wordprocessingml/2006/main" xmlns:w14="http://schemas.microsoft.com/office/word/2010/wordml" xmlns:w15="http://schemas.microsoft.com/office/word/2012/wordml" xmlns:wpg="http://schemas.microsoft.com/office/word/2010/wordprocessingGroup" xmlns:wpi="http://schemas.microsoft.com/office/word/2010/wordprocessingInk" xmlns:wne="http://schemas.microsoft.com/office/word/2006/wordml" xmlns:wps="http://schemas.microsoft.com/office/word/2010/wordprocessingShape" mc:Ignorable="w14 w15 wp14">
   <w:abstractNum w:abstractNumId="0">
     <w:nsid w:val="01570283"/>
     <w:multiLevelType w:val="hybridMultilevel"/>
@@ -5603,7 +5851,7 @@
       </w:pPr>
     </w:pPrDefault>
   </w:docDefaults>
-  <w:latentStyles w:defLockedState="0" w:defUIPriority="99" w:defSemiHidden="0" w:defUnhideWhenUsed="0" w:defQFormat="0" w:count="371">
+  <w:latentStyles w:defLockedState="0" w:defUIPriority="99" w:defSemiHidden="0" w:defUnhideWhenUsed="0" w:defQFormat="0" w:count="380">
     <w:lsdException w:name="Normal" w:uiPriority="0" w:qFormat="1"/>
     <w:lsdException w:name="heading 1" w:uiPriority="9" w:qFormat="1"/>
     <w:lsdException w:name="heading 2" w:semiHidden="1" w:uiPriority="9" w:unhideWhenUsed="1" w:qFormat="1"/>
@@ -6007,7 +6255,7 @@
     <w:semiHidden/>
     <w:unhideWhenUsed/>
   </w:style>
-  <w:style w:type="paragraph" w:styleId="Paragraphedeliste">
+  <w:style w:type="paragraph" w:styleId="Pardeliste">
     <w:name w:val="List Paragraph"/>
     <w:basedOn w:val="Normal"/>
     <w:uiPriority w:val="34"/>
@@ -6331,7 +6579,7 @@
 </file>
 
 <file path=customXml/itemProps1.xml><?xml version="1.0" encoding="utf-8"?>
-<ds:datastoreItem xmlns:ds="http://schemas.openxmlformats.org/officeDocument/2006/customXml" ds:itemID="{B528A36C-2DE1-4373-9AB0-394DB7ADE6EE}">
+<ds:datastoreItem xmlns:ds="http://schemas.openxmlformats.org/officeDocument/2006/customXml" ds:itemID="{4E601F2B-1787-C841-84AC-A5C611DE79EF}">
   <ds:schemaRefs>
     <ds:schemaRef ds:uri="http://schemas.openxmlformats.org/officeDocument/2006/bibliography"/>
   </ds:schemaRefs>
